--- a/Требования к работе парсера.docx
+++ b/Требования к работе парсера.docx
@@ -8,7 +8,6 @@
         <w:rPr>
           <w:rFonts w:ascii="Times New Roman" w:hAnsi="Times New Roman" w:cs="Times New Roman"/>
           <w:sz w:val="28"/>
-          <w:lang w:val="en-US"/>
         </w:rPr>
       </w:pPr>
       <w:r>
@@ -293,129 +292,22 @@
           <w:rFonts w:ascii="Times New Roman" w:hAnsi="Times New Roman" w:cs="Times New Roman"/>
           <w:sz w:val="28"/>
         </w:rPr>
-        <w:t xml:space="preserve">В файле настроек </w:t>
-      </w:r>
-      <w:proofErr w:type="spellStart"/>
-      <w:r>
-        <w:rPr>
-          <w:rFonts w:ascii="Times New Roman" w:hAnsi="Times New Roman" w:cs="Times New Roman"/>
-          <w:sz w:val="28"/>
-        </w:rPr>
-        <w:t>парсера</w:t>
-      </w:r>
-      <w:proofErr w:type="spellEnd"/>
-      <w:r>
-        <w:rPr>
-          <w:rFonts w:ascii="Times New Roman" w:hAnsi="Times New Roman" w:cs="Times New Roman"/>
-          <w:sz w:val="28"/>
-        </w:rPr>
-        <w:t xml:space="preserve">: </w:t>
-      </w:r>
-      <w:r>
-        <w:rPr>
-          <w:rFonts w:ascii="Times New Roman" w:hAnsi="Times New Roman" w:cs="Times New Roman"/>
-          <w:sz w:val="28"/>
-          <w:lang w:val="en-US"/>
-        </w:rPr>
-        <w:t>Settings</w:t>
-      </w:r>
-      <w:r>
-        <w:rPr>
-          <w:rFonts w:ascii="Times New Roman" w:hAnsi="Times New Roman" w:cs="Times New Roman"/>
-          <w:sz w:val="28"/>
-        </w:rPr>
-        <w:t>.</w:t>
-      </w:r>
-      <w:proofErr w:type="spellStart"/>
-      <w:r>
-        <w:rPr>
-          <w:rFonts w:ascii="Times New Roman" w:hAnsi="Times New Roman" w:cs="Times New Roman"/>
-          <w:sz w:val="28"/>
-          <w:lang w:val="en-US"/>
-        </w:rPr>
-        <w:t>ini</w:t>
-      </w:r>
-      <w:proofErr w:type="spellEnd"/>
-      <w:r>
-        <w:rPr>
-          <w:rFonts w:ascii="Times New Roman" w:hAnsi="Times New Roman" w:cs="Times New Roman"/>
-          <w:sz w:val="28"/>
-        </w:rPr>
-        <w:t xml:space="preserve"> </w:t>
-      </w:r>
-      <w:r>
-        <w:rPr>
-          <w:rFonts w:ascii="Times New Roman" w:hAnsi="Times New Roman" w:cs="Times New Roman"/>
-          <w:sz w:val="28"/>
-        </w:rPr>
-        <w:t>должно быть корректно указан</w:t>
-      </w:r>
-    </w:p>
-    <w:p>
-      <w:pPr>
-        <w:rPr>
-          <w:rFonts w:ascii="Times New Roman" w:hAnsi="Times New Roman" w:cs="Times New Roman"/>
-          <w:sz w:val="28"/>
-        </w:rPr>
-      </w:pPr>
-      <w:r>
-        <w:rPr>
-          <w:rFonts w:ascii="Times New Roman" w:hAnsi="Times New Roman" w:cs="Times New Roman"/>
-          <w:sz w:val="28"/>
-        </w:rPr>
-        <w:t>*Адрес сервера базы данных</w:t>
-      </w:r>
-    </w:p>
-    <w:p>
-      <w:pPr>
-        <w:rPr>
-          <w:rFonts w:ascii="Times New Roman" w:hAnsi="Times New Roman" w:cs="Times New Roman"/>
-          <w:sz w:val="28"/>
-        </w:rPr>
-      </w:pPr>
-      <w:r>
-        <w:rPr>
-          <w:rFonts w:ascii="Times New Roman" w:hAnsi="Times New Roman" w:cs="Times New Roman"/>
-          <w:sz w:val="28"/>
-        </w:rPr>
-        <w:t>* Имя пользователя для подключения к базе данных</w:t>
-      </w:r>
-    </w:p>
-    <w:p>
-      <w:pPr>
-        <w:rPr>
-          <w:rFonts w:ascii="Times New Roman" w:hAnsi="Times New Roman" w:cs="Times New Roman"/>
-          <w:sz w:val="28"/>
-        </w:rPr>
-      </w:pPr>
-      <w:r>
-        <w:rPr>
-          <w:rFonts w:ascii="Times New Roman" w:hAnsi="Times New Roman" w:cs="Times New Roman"/>
-          <w:sz w:val="28"/>
-        </w:rPr>
-        <w:t>* Пароль пользователя</w:t>
-      </w:r>
-    </w:p>
-    <w:p>
-      <w:pPr>
-        <w:rPr>
-          <w:rFonts w:ascii="Times New Roman" w:hAnsi="Times New Roman" w:cs="Times New Roman"/>
-          <w:sz w:val="28"/>
-        </w:rPr>
-      </w:pPr>
-      <w:r>
-        <w:rPr>
-          <w:rFonts w:ascii="Times New Roman" w:hAnsi="Times New Roman" w:cs="Times New Roman"/>
-          <w:sz w:val="28"/>
-        </w:rPr>
-        <w:t>* По желанию можно изменить интервал проверки данных из источника</w:t>
-      </w:r>
-    </w:p>
-    <w:p>
-      <w:pPr>
-        <w:rPr>
-          <w:rFonts w:ascii="Times New Roman" w:hAnsi="Times New Roman" w:cs="Times New Roman"/>
-          <w:sz w:val="28"/>
+        <w:t>3.</w:t>
+      </w:r>
+      <w:r>
+        <w:rPr>
+          <w:rFonts w:ascii="Times New Roman" w:hAnsi="Times New Roman" w:cs="Times New Roman"/>
+          <w:sz w:val="28"/>
+        </w:rPr>
+        <w:t>Таблица, в которую требуется записать данные должна быть настроена следующем образом:</w:t>
+      </w:r>
+    </w:p>
+    <w:p>
+      <w:pPr>
+        <w:rPr>
+          <w:rFonts w:ascii="Times New Roman" w:hAnsi="Times New Roman" w:cs="Times New Roman"/>
+          <w:sz w:val="28"/>
+          <w:lang w:val="en-US"/>
         </w:rPr>
       </w:pPr>
       <w:r>
@@ -423,11 +315,12 @@
           <w:noProof/>
           <w:lang w:eastAsia="ru-RU"/>
         </w:rPr>
+        <w:lastRenderedPageBreak/>
         <w:drawing>
-          <wp:inline distT="0" distB="0" distL="0" distR="0" wp14:anchorId="0119E967" wp14:editId="3CCE4980">
-            <wp:extent cx="2428875" cy="1609725"/>
-            <wp:effectExtent l="0" t="0" r="9525" b="9525"/>
-            <wp:docPr id="5" name="Рисунок 5"/>
+          <wp:inline distT="0" distB="0" distL="0" distR="0" wp14:anchorId="788FA554" wp14:editId="3C8EA7A9">
+            <wp:extent cx="5940425" cy="4177030"/>
+            <wp:effectExtent l="0" t="0" r="3175" b="0"/>
+            <wp:docPr id="2" name="Рисунок 2"/>
             <wp:cNvGraphicFramePr>
               <a:graphicFrameLocks xmlns:a="http://schemas.openxmlformats.org/drawingml/2006/main" noChangeAspect="1"/>
             </wp:cNvGraphicFramePr>
@@ -447,7 +340,7 @@
                   <pic:spPr>
                     <a:xfrm>
                       <a:off x="0" y="0"/>
-                      <a:ext cx="2428875" cy="1609725"/>
+                      <a:ext cx="5940425" cy="4177030"/>
                     </a:xfrm>
                     <a:prstGeom prst="rect">
                       <a:avLst/>
@@ -472,17 +365,49 @@
           <w:rFonts w:ascii="Times New Roman" w:hAnsi="Times New Roman" w:cs="Times New Roman"/>
           <w:sz w:val="28"/>
         </w:rPr>
-        <w:lastRenderedPageBreak/>
-        <w:t xml:space="preserve">3.На </w:t>
-      </w:r>
-      <w:r>
-        <w:rPr>
-          <w:rFonts w:ascii="Times New Roman" w:hAnsi="Times New Roman" w:cs="Times New Roman"/>
-          <w:sz w:val="28"/>
-          <w:lang w:val="en-US"/>
-        </w:rPr>
-        <w:t>MySQL</w:t>
-      </w:r>
+        <w:t xml:space="preserve">В файле настроек </w:t>
+      </w:r>
+      <w:proofErr w:type="spellStart"/>
+      <w:r>
+        <w:rPr>
+          <w:rFonts w:ascii="Times New Roman" w:hAnsi="Times New Roman" w:cs="Times New Roman"/>
+          <w:sz w:val="28"/>
+        </w:rPr>
+        <w:t>парсера</w:t>
+      </w:r>
+      <w:proofErr w:type="spellEnd"/>
+      <w:r>
+        <w:rPr>
+          <w:rFonts w:ascii="Times New Roman" w:hAnsi="Times New Roman" w:cs="Times New Roman"/>
+          <w:sz w:val="28"/>
+        </w:rPr>
+        <w:t xml:space="preserve">: </w:t>
+      </w:r>
+      <w:r>
+        <w:rPr>
+          <w:rFonts w:ascii="Times New Roman" w:hAnsi="Times New Roman" w:cs="Times New Roman"/>
+          <w:sz w:val="28"/>
+          <w:lang w:val="en-US"/>
+        </w:rPr>
+        <w:t>Settings</w:t>
+      </w:r>
+      <w:r>
+        <w:rPr>
+          <w:rFonts w:ascii="Times New Roman" w:hAnsi="Times New Roman" w:cs="Times New Roman"/>
+          <w:sz w:val="28"/>
+        </w:rPr>
+        <w:t>.</w:t>
+      </w:r>
+      <w:proofErr w:type="spellStart"/>
+      <w:r>
+        <w:rPr>
+          <w:rFonts w:ascii="Times New Roman" w:hAnsi="Times New Roman" w:cs="Times New Roman"/>
+          <w:sz w:val="28"/>
+          <w:lang w:val="en-US"/>
+        </w:rPr>
+        <w:t>ini</w:t>
+      </w:r>
+      <w:proofErr w:type="spellEnd"/>
       <w:r>
         <w:rPr>
           <w:rFonts w:ascii="Times New Roman" w:hAnsi="Times New Roman" w:cs="Times New Roman"/>
@@ -494,95 +419,68 @@
         <w:rPr>
           <w:rFonts w:ascii="Times New Roman" w:hAnsi="Times New Roman" w:cs="Times New Roman"/>
           <w:sz w:val="28"/>
-          <w:lang w:val="en-US"/>
-        </w:rPr>
-        <w:t>Server</w:t>
-      </w:r>
-      <w:r>
-        <w:rPr>
-          <w:rFonts w:ascii="Times New Roman" w:hAnsi="Times New Roman" w:cs="Times New Roman"/>
-          <w:sz w:val="28"/>
-        </w:rPr>
-        <w:t xml:space="preserve"> </w:t>
-      </w:r>
-      <w:r>
-        <w:rPr>
-          <w:rFonts w:ascii="Times New Roman" w:hAnsi="Times New Roman" w:cs="Times New Roman"/>
-          <w:sz w:val="28"/>
-        </w:rPr>
-        <w:t xml:space="preserve">должна существовать база данных с именем </w:t>
-      </w:r>
-      <w:proofErr w:type="spellStart"/>
-      <w:r>
-        <w:rPr>
-          <w:rFonts w:ascii="Times New Roman" w:hAnsi="Times New Roman" w:cs="Times New Roman"/>
-          <w:sz w:val="28"/>
-        </w:rPr>
-        <w:t>указаным</w:t>
-      </w:r>
-      <w:proofErr w:type="spellEnd"/>
-      <w:r>
-        <w:rPr>
-          <w:rFonts w:ascii="Times New Roman" w:hAnsi="Times New Roman" w:cs="Times New Roman"/>
-          <w:sz w:val="28"/>
-        </w:rPr>
-        <w:t xml:space="preserve"> в </w:t>
-      </w:r>
-      <w:r>
-        <w:rPr>
-          <w:rFonts w:ascii="Times New Roman" w:hAnsi="Times New Roman" w:cs="Times New Roman"/>
-          <w:sz w:val="28"/>
-          <w:lang w:val="en-US"/>
-        </w:rPr>
-        <w:t>settings</w:t>
-      </w:r>
-      <w:r>
-        <w:rPr>
-          <w:rFonts w:ascii="Times New Roman" w:hAnsi="Times New Roman" w:cs="Times New Roman"/>
-          <w:sz w:val="28"/>
-        </w:rPr>
-        <w:t>.</w:t>
-      </w:r>
-      <w:proofErr w:type="spellStart"/>
-      <w:r>
-        <w:rPr>
-          <w:rFonts w:ascii="Times New Roman" w:hAnsi="Times New Roman" w:cs="Times New Roman"/>
-          <w:sz w:val="28"/>
-          <w:lang w:val="en-US"/>
-        </w:rPr>
-        <w:t>ini</w:t>
-      </w:r>
-      <w:proofErr w:type="spellEnd"/>
-      <w:r>
-        <w:rPr>
-          <w:rFonts w:ascii="Times New Roman" w:hAnsi="Times New Roman" w:cs="Times New Roman"/>
-          <w:sz w:val="28"/>
-        </w:rPr>
-        <w:t xml:space="preserve"> </w:t>
-      </w:r>
-      <w:r>
-        <w:rPr>
-          <w:rFonts w:ascii="Times New Roman" w:hAnsi="Times New Roman" w:cs="Times New Roman"/>
-          <w:sz w:val="28"/>
-        </w:rPr>
-        <w:t xml:space="preserve">в папке с утилитой в поле: </w:t>
-      </w:r>
-      <w:proofErr w:type="spellStart"/>
-      <w:r>
-        <w:rPr>
-          <w:rFonts w:ascii="Times New Roman" w:hAnsi="Times New Roman" w:cs="Times New Roman"/>
-          <w:sz w:val="28"/>
-          <w:lang w:val="en-US"/>
-        </w:rPr>
-        <w:t>databaseName</w:t>
-      </w:r>
-      <w:proofErr w:type="spellEnd"/>
-      <w:r>
-        <w:rPr>
-          <w:rFonts w:ascii="Times New Roman" w:hAnsi="Times New Roman" w:cs="Times New Roman"/>
-          <w:sz w:val="28"/>
-        </w:rPr>
-        <w:t>.</w:t>
+        </w:rPr>
+        <w:t>должно быть корректно указан</w:t>
+      </w:r>
+    </w:p>
+    <w:p>
+      <w:pPr>
+        <w:rPr>
+          <w:rFonts w:ascii="Times New Roman" w:hAnsi="Times New Roman" w:cs="Times New Roman"/>
+          <w:sz w:val="28"/>
+        </w:rPr>
+      </w:pPr>
+      <w:r>
+        <w:rPr>
+          <w:rFonts w:ascii="Times New Roman" w:hAnsi="Times New Roman" w:cs="Times New Roman"/>
+          <w:sz w:val="28"/>
+        </w:rPr>
+        <w:t>*Адрес сервера базы данных</w:t>
+      </w:r>
+    </w:p>
+    <w:p>
+      <w:pPr>
+        <w:rPr>
+          <w:rFonts w:ascii="Times New Roman" w:hAnsi="Times New Roman" w:cs="Times New Roman"/>
+          <w:sz w:val="28"/>
+        </w:rPr>
+      </w:pPr>
+      <w:r>
+        <w:rPr>
+          <w:rFonts w:ascii="Times New Roman" w:hAnsi="Times New Roman" w:cs="Times New Roman"/>
+          <w:sz w:val="28"/>
+        </w:rPr>
+        <w:t>* Имя пользователя для подключения к базе данных</w:t>
+      </w:r>
+    </w:p>
+    <w:p>
+      <w:pPr>
+        <w:rPr>
+          <w:rFonts w:ascii="Times New Roman" w:hAnsi="Times New Roman" w:cs="Times New Roman"/>
+          <w:sz w:val="28"/>
+        </w:rPr>
+      </w:pPr>
+      <w:r>
+        <w:rPr>
+          <w:rFonts w:ascii="Times New Roman" w:hAnsi="Times New Roman" w:cs="Times New Roman"/>
+          <w:sz w:val="28"/>
+        </w:rPr>
+        <w:t>* Пароль пользователя</w:t>
+      </w:r>
+    </w:p>
+    <w:p>
+      <w:pPr>
+        <w:rPr>
+          <w:rFonts w:ascii="Times New Roman" w:hAnsi="Times New Roman" w:cs="Times New Roman"/>
+          <w:sz w:val="28"/>
+        </w:rPr>
+      </w:pPr>
+      <w:r>
+        <w:rPr>
+          <w:rFonts w:ascii="Times New Roman" w:hAnsi="Times New Roman" w:cs="Times New Roman"/>
+          <w:sz w:val="28"/>
+        </w:rPr>
+        <w:t>* По желанию можно изменить интервал проверки данных из источника</w:t>
       </w:r>
     </w:p>
     <w:p>
@@ -598,10 +496,10 @@
           <w:lang w:eastAsia="ru-RU"/>
         </w:rPr>
         <w:drawing>
-          <wp:inline distT="0" distB="0" distL="0" distR="0" wp14:anchorId="51B2640D" wp14:editId="1C52AA71">
-            <wp:extent cx="2695575" cy="1695450"/>
-            <wp:effectExtent l="0" t="0" r="9525" b="0"/>
-            <wp:docPr id="3" name="Рисунок 3"/>
+          <wp:inline distT="0" distB="0" distL="0" distR="0" wp14:anchorId="0119E967" wp14:editId="3CCE4980">
+            <wp:extent cx="2428875" cy="1609725"/>
+            <wp:effectExtent l="0" t="0" r="9525" b="9525"/>
+            <wp:docPr id="5" name="Рисунок 5"/>
             <wp:cNvGraphicFramePr>
               <a:graphicFrameLocks xmlns:a="http://schemas.openxmlformats.org/drawingml/2006/main" noChangeAspect="1"/>
             </wp:cNvGraphicFramePr>
@@ -621,7 +519,7 @@
                   <pic:spPr>
                     <a:xfrm>
                       <a:off x="0" y="0"/>
-                      <a:ext cx="2695575" cy="1695450"/>
+                      <a:ext cx="2428875" cy="1609725"/>
                     </a:xfrm>
                     <a:prstGeom prst="rect">
                       <a:avLst/>
@@ -646,14 +544,67 @@
           <w:rFonts w:ascii="Times New Roman" w:hAnsi="Times New Roman" w:cs="Times New Roman"/>
           <w:sz w:val="28"/>
         </w:rPr>
-        <w:t>4.</w:t>
-      </w:r>
-      <w:r>
-        <w:rPr>
-          <w:rFonts w:ascii="Times New Roman" w:hAnsi="Times New Roman" w:cs="Times New Roman"/>
-          <w:sz w:val="28"/>
-        </w:rPr>
-        <w:t xml:space="preserve">В базе данных должна существовать таблица, указанная в </w:t>
+        <w:t>4</w:t>
+      </w:r>
+      <w:r>
+        <w:rPr>
+          <w:rFonts w:ascii="Times New Roman" w:hAnsi="Times New Roman" w:cs="Times New Roman"/>
+          <w:sz w:val="28"/>
+        </w:rPr>
+        <w:t xml:space="preserve">.На </w:t>
+      </w:r>
+      <w:r>
+        <w:rPr>
+          <w:rFonts w:ascii="Times New Roman" w:hAnsi="Times New Roman" w:cs="Times New Roman"/>
+          <w:sz w:val="28"/>
+          <w:lang w:val="en-US"/>
+        </w:rPr>
+        <w:t>MySQL</w:t>
+      </w:r>
+      <w:r>
+        <w:rPr>
+          <w:rFonts w:ascii="Times New Roman" w:hAnsi="Times New Roman" w:cs="Times New Roman"/>
+          <w:sz w:val="28"/>
+        </w:rPr>
+        <w:t xml:space="preserve"> </w:t>
+      </w:r>
+      <w:r>
+        <w:rPr>
+          <w:rFonts w:ascii="Times New Roman" w:hAnsi="Times New Roman" w:cs="Times New Roman"/>
+          <w:sz w:val="28"/>
+          <w:lang w:val="en-US"/>
+        </w:rPr>
+        <w:t>Server</w:t>
+      </w:r>
+      <w:r>
+        <w:rPr>
+          <w:rFonts w:ascii="Times New Roman" w:hAnsi="Times New Roman" w:cs="Times New Roman"/>
+          <w:sz w:val="28"/>
+        </w:rPr>
+        <w:t xml:space="preserve"> </w:t>
+      </w:r>
+      <w:r>
+        <w:rPr>
+          <w:rFonts w:ascii="Times New Roman" w:hAnsi="Times New Roman" w:cs="Times New Roman"/>
+          <w:sz w:val="28"/>
+        </w:rPr>
+        <w:t xml:space="preserve">должна существовать база данных с именем </w:t>
+      </w:r>
+      <w:proofErr w:type="spellStart"/>
+      <w:r>
+        <w:rPr>
+          <w:rFonts w:ascii="Times New Roman" w:hAnsi="Times New Roman" w:cs="Times New Roman"/>
+          <w:sz w:val="28"/>
+        </w:rPr>
+        <w:t>указаным</w:t>
+      </w:r>
+      <w:proofErr w:type="spellEnd"/>
+      <w:r>
+        <w:rPr>
+          <w:rFonts w:ascii="Times New Roman" w:hAnsi="Times New Roman" w:cs="Times New Roman"/>
+          <w:sz w:val="28"/>
+        </w:rPr>
+        <w:t xml:space="preserve"> в </w:t>
       </w:r>
       <w:r>
         <w:rPr>
@@ -701,7 +652,7 @@
           <w:sz w:val="28"/>
           <w:lang w:val="en-US"/>
         </w:rPr>
-        <w:t>dataBaseTable</w:t>
+        <w:t>databaseName</w:t>
       </w:r>
       <w:proofErr w:type="spellEnd"/>
       <w:r>
@@ -724,11 +675,12 @@
           <w:noProof/>
           <w:lang w:eastAsia="ru-RU"/>
         </w:rPr>
+        <w:lastRenderedPageBreak/>
         <w:drawing>
-          <wp:inline distT="0" distB="0" distL="0" distR="0" wp14:anchorId="00603B68" wp14:editId="2D26F8FC">
-            <wp:extent cx="2952750" cy="2105025"/>
-            <wp:effectExtent l="0" t="0" r="0" b="9525"/>
-            <wp:docPr id="4" name="Рисунок 4"/>
+          <wp:inline distT="0" distB="0" distL="0" distR="0" wp14:anchorId="51B2640D" wp14:editId="1C52AA71">
+            <wp:extent cx="2695575" cy="1695450"/>
+            <wp:effectExtent l="0" t="0" r="9525" b="0"/>
+            <wp:docPr id="3" name="Рисунок 3"/>
             <wp:cNvGraphicFramePr>
               <a:graphicFrameLocks xmlns:a="http://schemas.openxmlformats.org/drawingml/2006/main" noChangeAspect="1"/>
             </wp:cNvGraphicFramePr>
@@ -748,6 +700,142 @@
                   <pic:spPr>
                     <a:xfrm>
                       <a:off x="0" y="0"/>
+                      <a:ext cx="2695575" cy="1695450"/>
+                    </a:xfrm>
+                    <a:prstGeom prst="rect">
+                      <a:avLst/>
+                    </a:prstGeom>
+                  </pic:spPr>
+                </pic:pic>
+              </a:graphicData>
+            </a:graphic>
+          </wp:inline>
+        </w:drawing>
+      </w:r>
+    </w:p>
+    <w:p>
+      <w:pPr>
+        <w:rPr>
+          <w:rFonts w:ascii="Times New Roman" w:hAnsi="Times New Roman" w:cs="Times New Roman"/>
+          <w:sz w:val="28"/>
+        </w:rPr>
+      </w:pPr>
+      <w:r>
+        <w:rPr>
+          <w:rFonts w:ascii="Times New Roman" w:hAnsi="Times New Roman" w:cs="Times New Roman"/>
+          <w:sz w:val="28"/>
+        </w:rPr>
+        <w:t>5</w:t>
+      </w:r>
+      <w:bookmarkStart w:id="0" w:name="_GoBack"/>
+      <w:bookmarkEnd w:id="0"/>
+      <w:r>
+        <w:rPr>
+          <w:rFonts w:ascii="Times New Roman" w:hAnsi="Times New Roman" w:cs="Times New Roman"/>
+          <w:sz w:val="28"/>
+        </w:rPr>
+        <w:t>.</w:t>
+      </w:r>
+      <w:r>
+        <w:rPr>
+          <w:rFonts w:ascii="Times New Roman" w:hAnsi="Times New Roman" w:cs="Times New Roman"/>
+          <w:sz w:val="28"/>
+        </w:rPr>
+        <w:t xml:space="preserve">В базе данных должна существовать таблица, указанная в </w:t>
+      </w:r>
+      <w:r>
+        <w:rPr>
+          <w:rFonts w:ascii="Times New Roman" w:hAnsi="Times New Roman" w:cs="Times New Roman"/>
+          <w:sz w:val="28"/>
+          <w:lang w:val="en-US"/>
+        </w:rPr>
+        <w:t>settings</w:t>
+      </w:r>
+      <w:r>
+        <w:rPr>
+          <w:rFonts w:ascii="Times New Roman" w:hAnsi="Times New Roman" w:cs="Times New Roman"/>
+          <w:sz w:val="28"/>
+        </w:rPr>
+        <w:t>.</w:t>
+      </w:r>
+      <w:proofErr w:type="spellStart"/>
+      <w:r>
+        <w:rPr>
+          <w:rFonts w:ascii="Times New Roman" w:hAnsi="Times New Roman" w:cs="Times New Roman"/>
+          <w:sz w:val="28"/>
+          <w:lang w:val="en-US"/>
+        </w:rPr>
+        <w:t>ini</w:t>
+      </w:r>
+      <w:proofErr w:type="spellEnd"/>
+      <w:r>
+        <w:rPr>
+          <w:rFonts w:ascii="Times New Roman" w:hAnsi="Times New Roman" w:cs="Times New Roman"/>
+          <w:sz w:val="28"/>
+        </w:rPr>
+        <w:t xml:space="preserve"> </w:t>
+      </w:r>
+      <w:r>
+        <w:rPr>
+          <w:rFonts w:ascii="Times New Roman" w:hAnsi="Times New Roman" w:cs="Times New Roman"/>
+          <w:sz w:val="28"/>
+        </w:rPr>
+        <w:t xml:space="preserve">в папке с утилитой в поле: </w:t>
+      </w:r>
+      <w:proofErr w:type="spellStart"/>
+      <w:r>
+        <w:rPr>
+          <w:rFonts w:ascii="Times New Roman" w:hAnsi="Times New Roman" w:cs="Times New Roman"/>
+          <w:sz w:val="28"/>
+          <w:lang w:val="en-US"/>
+        </w:rPr>
+        <w:t>dataBaseTable</w:t>
+      </w:r>
+      <w:proofErr w:type="spellEnd"/>
+      <w:r>
+        <w:rPr>
+          <w:rFonts w:ascii="Times New Roman" w:hAnsi="Times New Roman" w:cs="Times New Roman"/>
+          <w:sz w:val="28"/>
+        </w:rPr>
+        <w:t>.</w:t>
+      </w:r>
+    </w:p>
+    <w:p>
+      <w:pPr>
+        <w:rPr>
+          <w:rFonts w:ascii="Times New Roman" w:hAnsi="Times New Roman" w:cs="Times New Roman"/>
+          <w:sz w:val="28"/>
+        </w:rPr>
+      </w:pPr>
+      <w:r>
+        <w:rPr>
+          <w:noProof/>
+          <w:lang w:eastAsia="ru-RU"/>
+        </w:rPr>
+        <w:drawing>
+          <wp:inline distT="0" distB="0" distL="0" distR="0" wp14:anchorId="00603B68" wp14:editId="2D26F8FC">
+            <wp:extent cx="2952750" cy="2105025"/>
+            <wp:effectExtent l="0" t="0" r="0" b="9525"/>
+            <wp:docPr id="4" name="Рисунок 4"/>
+            <wp:cNvGraphicFramePr>
+              <a:graphicFrameLocks xmlns:a="http://schemas.openxmlformats.org/drawingml/2006/main" noChangeAspect="1"/>
+            </wp:cNvGraphicFramePr>
+            <a:graphic xmlns:a="http://schemas.openxmlformats.org/drawingml/2006/main">
+              <a:graphicData uri="http://schemas.openxmlformats.org/drawingml/2006/picture">
+                <pic:pic xmlns:pic="http://schemas.openxmlformats.org/drawingml/2006/picture">
+                  <pic:nvPicPr>
+                    <pic:cNvPr id="1" name=""/>
+                    <pic:cNvPicPr/>
+                  </pic:nvPicPr>
+                  <pic:blipFill>
+                    <a:blip r:embed="rId8"/>
+                    <a:stretch>
+                      <a:fillRect/>
+                    </a:stretch>
+                  </pic:blipFill>
+                  <pic:spPr>
+                    <a:xfrm>
+                      <a:off x="0" y="0"/>
                       <a:ext cx="2952750" cy="2105025"/>
                     </a:xfrm>
                     <a:prstGeom prst="rect">
@@ -791,8 +879,6 @@
           <w:sz w:val="28"/>
         </w:rPr>
       </w:pPr>
-      <w:bookmarkStart w:id="0" w:name="_GoBack"/>
-      <w:bookmarkEnd w:id="0"/>
     </w:p>
     <w:sectPr>
       <w:pgSz w:w="11906" w:h="16838"/>

--- a/Требования к работе парсера.docx
+++ b/Требования к работе парсера.docx
@@ -54,6 +54,7 @@
         <w:rPr>
           <w:rFonts w:ascii="Times New Roman" w:hAnsi="Times New Roman" w:cs="Times New Roman"/>
           <w:sz w:val="28"/>
+          <w:lang w:val="en-US"/>
         </w:rPr>
         <w:t>*</w:t>
       </w:r>
@@ -71,12 +72,14 @@
         <w:rPr>
           <w:rFonts w:ascii="Times New Roman" w:hAnsi="Times New Roman" w:cs="Times New Roman"/>
           <w:sz w:val="28"/>
-        </w:rPr>
-      </w:pPr>
-      <w:r>
-        <w:rPr>
-          <w:rFonts w:ascii="Times New Roman" w:hAnsi="Times New Roman" w:cs="Times New Roman"/>
-          <w:sz w:val="28"/>
+          <w:lang w:val="en-US"/>
+        </w:rPr>
+      </w:pPr>
+      <w:r>
+        <w:rPr>
+          <w:rFonts w:ascii="Times New Roman" w:hAnsi="Times New Roman" w:cs="Times New Roman"/>
+          <w:sz w:val="28"/>
+          <w:lang w:val="en-US"/>
         </w:rPr>
         <w:t xml:space="preserve">* </w:t>
       </w:r>
@@ -92,6 +95,7 @@
         <w:rPr>
           <w:rFonts w:ascii="Times New Roman" w:hAnsi="Times New Roman" w:cs="Times New Roman"/>
           <w:sz w:val="28"/>
+          <w:lang w:val="en-US"/>
         </w:rPr>
         <w:t xml:space="preserve"> </w:t>
       </w:r>
@@ -109,12 +113,14 @@
         <w:rPr>
           <w:rFonts w:ascii="Times New Roman" w:hAnsi="Times New Roman" w:cs="Times New Roman"/>
           <w:sz w:val="28"/>
-        </w:rPr>
-      </w:pPr>
-      <w:r>
-        <w:rPr>
-          <w:rFonts w:ascii="Times New Roman" w:hAnsi="Times New Roman" w:cs="Times New Roman"/>
-          <w:sz w:val="28"/>
+          <w:lang w:val="en-US"/>
+        </w:rPr>
+      </w:pPr>
+      <w:r>
+        <w:rPr>
+          <w:rFonts w:ascii="Times New Roman" w:hAnsi="Times New Roman" w:cs="Times New Roman"/>
+          <w:sz w:val="28"/>
+          <w:lang w:val="en-US"/>
         </w:rPr>
         <w:t xml:space="preserve">* </w:t>
       </w:r>
@@ -130,6 +136,7 @@
         <w:rPr>
           <w:rFonts w:ascii="Times New Roman" w:hAnsi="Times New Roman" w:cs="Times New Roman"/>
           <w:sz w:val="28"/>
+          <w:lang w:val="en-US"/>
         </w:rPr>
         <w:t xml:space="preserve"> </w:t>
       </w:r>
@@ -358,60 +365,29 @@
         <w:rPr>
           <w:rFonts w:ascii="Times New Roman" w:hAnsi="Times New Roman" w:cs="Times New Roman"/>
           <w:sz w:val="28"/>
-        </w:rPr>
-      </w:pPr>
-      <w:r>
-        <w:rPr>
-          <w:rFonts w:ascii="Times New Roman" w:hAnsi="Times New Roman" w:cs="Times New Roman"/>
-          <w:sz w:val="28"/>
-        </w:rPr>
-        <w:t xml:space="preserve">В файле настроек </w:t>
-      </w:r>
-      <w:proofErr w:type="spellStart"/>
-      <w:r>
-        <w:rPr>
-          <w:rFonts w:ascii="Times New Roman" w:hAnsi="Times New Roman" w:cs="Times New Roman"/>
-          <w:sz w:val="28"/>
-        </w:rPr>
-        <w:t>парсера</w:t>
-      </w:r>
-      <w:proofErr w:type="spellEnd"/>
-      <w:r>
-        <w:rPr>
-          <w:rFonts w:ascii="Times New Roman" w:hAnsi="Times New Roman" w:cs="Times New Roman"/>
-          <w:sz w:val="28"/>
-        </w:rPr>
-        <w:t xml:space="preserve">: </w:t>
-      </w:r>
-      <w:r>
-        <w:rPr>
-          <w:rFonts w:ascii="Times New Roman" w:hAnsi="Times New Roman" w:cs="Times New Roman"/>
-          <w:sz w:val="28"/>
-          <w:lang w:val="en-US"/>
-        </w:rPr>
-        <w:t>Settings</w:t>
-      </w:r>
-      <w:r>
-        <w:rPr>
-          <w:rFonts w:ascii="Times New Roman" w:hAnsi="Times New Roman" w:cs="Times New Roman"/>
-          <w:sz w:val="28"/>
-        </w:rPr>
-        <w:t>.</w:t>
-      </w:r>
-      <w:proofErr w:type="spellStart"/>
-      <w:r>
-        <w:rPr>
-          <w:rFonts w:ascii="Times New Roman" w:hAnsi="Times New Roman" w:cs="Times New Roman"/>
-          <w:sz w:val="28"/>
-          <w:lang w:val="en-US"/>
-        </w:rPr>
-        <w:t>ini</w:t>
-      </w:r>
-      <w:proofErr w:type="spellEnd"/>
-      <w:r>
-        <w:rPr>
-          <w:rFonts w:ascii="Times New Roman" w:hAnsi="Times New Roman" w:cs="Times New Roman"/>
-          <w:sz w:val="28"/>
+          <w:lang w:val="en-US"/>
+        </w:rPr>
+      </w:pPr>
+      <w:r>
+        <w:rPr>
+          <w:rFonts w:ascii="Times New Roman" w:hAnsi="Times New Roman" w:cs="Times New Roman"/>
+          <w:sz w:val="28"/>
+          <w:lang w:val="en-US"/>
+        </w:rPr>
+        <w:t>4.</w:t>
+      </w:r>
+      <w:r>
+        <w:rPr>
+          <w:rFonts w:ascii="Times New Roman" w:hAnsi="Times New Roman" w:cs="Times New Roman"/>
+          <w:sz w:val="28"/>
+        </w:rPr>
+        <w:t>В</w:t>
+      </w:r>
+      <w:r>
+        <w:rPr>
+          <w:rFonts w:ascii="Times New Roman" w:hAnsi="Times New Roman" w:cs="Times New Roman"/>
+          <w:sz w:val="28"/>
+          <w:lang w:val="en-US"/>
         </w:rPr>
         <w:t xml:space="preserve"> </w:t>
       </w:r>
@@ -420,74 +396,147 @@
           <w:rFonts w:ascii="Times New Roman" w:hAnsi="Times New Roman" w:cs="Times New Roman"/>
           <w:sz w:val="28"/>
         </w:rPr>
-        <w:t>должно быть корректно указан</w:t>
-      </w:r>
-    </w:p>
-    <w:p>
-      <w:pPr>
-        <w:rPr>
-          <w:rFonts w:ascii="Times New Roman" w:hAnsi="Times New Roman" w:cs="Times New Roman"/>
-          <w:sz w:val="28"/>
-        </w:rPr>
-      </w:pPr>
-      <w:r>
-        <w:rPr>
-          <w:rFonts w:ascii="Times New Roman" w:hAnsi="Times New Roman" w:cs="Times New Roman"/>
-          <w:sz w:val="28"/>
-        </w:rPr>
-        <w:t>*Адрес сервера базы данных</w:t>
-      </w:r>
-    </w:p>
-    <w:p>
-      <w:pPr>
-        <w:rPr>
-          <w:rFonts w:ascii="Times New Roman" w:hAnsi="Times New Roman" w:cs="Times New Roman"/>
-          <w:sz w:val="28"/>
-        </w:rPr>
-      </w:pPr>
-      <w:r>
-        <w:rPr>
-          <w:rFonts w:ascii="Times New Roman" w:hAnsi="Times New Roman" w:cs="Times New Roman"/>
-          <w:sz w:val="28"/>
-        </w:rPr>
-        <w:t>* Имя пользователя для подключения к базе данных</w:t>
-      </w:r>
-    </w:p>
-    <w:p>
-      <w:pPr>
-        <w:rPr>
-          <w:rFonts w:ascii="Times New Roman" w:hAnsi="Times New Roman" w:cs="Times New Roman"/>
-          <w:sz w:val="28"/>
-        </w:rPr>
-      </w:pPr>
-      <w:r>
-        <w:rPr>
-          <w:rFonts w:ascii="Times New Roman" w:hAnsi="Times New Roman" w:cs="Times New Roman"/>
-          <w:sz w:val="28"/>
-        </w:rPr>
-        <w:t>* Пароль пользователя</w:t>
-      </w:r>
-    </w:p>
-    <w:p>
-      <w:pPr>
-        <w:rPr>
-          <w:rFonts w:ascii="Times New Roman" w:hAnsi="Times New Roman" w:cs="Times New Roman"/>
-          <w:sz w:val="28"/>
-        </w:rPr>
-      </w:pPr>
-      <w:r>
-        <w:rPr>
-          <w:rFonts w:ascii="Times New Roman" w:hAnsi="Times New Roman" w:cs="Times New Roman"/>
-          <w:sz w:val="28"/>
-        </w:rPr>
-        <w:t>* По желанию можно изменить интервал проверки данных из источника</w:t>
-      </w:r>
-    </w:p>
-    <w:p>
-      <w:pPr>
-        <w:rPr>
-          <w:rFonts w:ascii="Times New Roman" w:hAnsi="Times New Roman" w:cs="Times New Roman"/>
-          <w:sz w:val="28"/>
+        <w:t>настройках</w:t>
+      </w:r>
+      <w:r>
+        <w:rPr>
+          <w:rFonts w:ascii="Times New Roman" w:hAnsi="Times New Roman" w:cs="Times New Roman"/>
+          <w:sz w:val="28"/>
+          <w:lang w:val="en-US"/>
+        </w:rPr>
+        <w:t xml:space="preserve"> </w:t>
+      </w:r>
+      <w:r>
+        <w:rPr>
+          <w:rFonts w:ascii="Times New Roman" w:hAnsi="Times New Roman" w:cs="Times New Roman"/>
+          <w:sz w:val="28"/>
+        </w:rPr>
+        <w:t>базы</w:t>
+      </w:r>
+      <w:r>
+        <w:rPr>
+          <w:rFonts w:ascii="Times New Roman" w:hAnsi="Times New Roman" w:cs="Times New Roman"/>
+          <w:sz w:val="28"/>
+          <w:lang w:val="en-US"/>
+        </w:rPr>
+        <w:t xml:space="preserve"> </w:t>
+      </w:r>
+      <w:r>
+        <w:rPr>
+          <w:rFonts w:ascii="Times New Roman" w:hAnsi="Times New Roman" w:cs="Times New Roman"/>
+          <w:sz w:val="28"/>
+        </w:rPr>
+        <w:t>данных</w:t>
+      </w:r>
+      <w:r>
+        <w:rPr>
+          <w:rFonts w:ascii="Times New Roman" w:hAnsi="Times New Roman" w:cs="Times New Roman"/>
+          <w:sz w:val="28"/>
+          <w:lang w:val="en-US"/>
+        </w:rPr>
+        <w:t xml:space="preserve"> </w:t>
+      </w:r>
+      <w:r>
+        <w:rPr>
+          <w:rFonts w:ascii="Times New Roman" w:hAnsi="Times New Roman" w:cs="Times New Roman"/>
+          <w:sz w:val="28"/>
+          <w:lang w:val="en-US"/>
+        </w:rPr>
+        <w:t>MySQL</w:t>
+      </w:r>
+      <w:r>
+        <w:rPr>
+          <w:rFonts w:ascii="Times New Roman" w:hAnsi="Times New Roman" w:cs="Times New Roman"/>
+          <w:sz w:val="28"/>
+          <w:lang w:val="en-US"/>
+        </w:rPr>
+        <w:t xml:space="preserve"> </w:t>
+      </w:r>
+      <w:r>
+        <w:rPr>
+          <w:rFonts w:ascii="Times New Roman" w:hAnsi="Times New Roman" w:cs="Times New Roman"/>
+          <w:sz w:val="28"/>
+          <w:lang w:val="en-US"/>
+        </w:rPr>
+        <w:t>Edit</w:t>
+      </w:r>
+      <w:r>
+        <w:rPr>
+          <w:rFonts w:ascii="Times New Roman" w:hAnsi="Times New Roman" w:cs="Times New Roman"/>
+          <w:sz w:val="28"/>
+          <w:lang w:val="en-US"/>
+        </w:rPr>
+        <w:t xml:space="preserve"> -&gt; </w:t>
+      </w:r>
+      <w:r>
+        <w:rPr>
+          <w:rFonts w:ascii="Times New Roman" w:hAnsi="Times New Roman" w:cs="Times New Roman"/>
+          <w:sz w:val="28"/>
+          <w:lang w:val="en-US"/>
+        </w:rPr>
+        <w:t>Preferences</w:t>
+      </w:r>
+      <w:r>
+        <w:rPr>
+          <w:rFonts w:ascii="Times New Roman" w:hAnsi="Times New Roman" w:cs="Times New Roman"/>
+          <w:sz w:val="28"/>
+          <w:lang w:val="en-US"/>
+        </w:rPr>
+        <w:t xml:space="preserve"> -&gt; </w:t>
+      </w:r>
+      <w:r>
+        <w:rPr>
+          <w:rFonts w:ascii="Times New Roman" w:hAnsi="Times New Roman" w:cs="Times New Roman"/>
+          <w:sz w:val="28"/>
+          <w:lang w:val="en-US"/>
+        </w:rPr>
+        <w:t xml:space="preserve">SQL Editor -&gt; Safe Updates (rejects Updates and Deletes with no restrictions) </w:t>
+      </w:r>
+      <w:r>
+        <w:rPr>
+          <w:rFonts w:ascii="Times New Roman" w:hAnsi="Times New Roman" w:cs="Times New Roman"/>
+          <w:sz w:val="28"/>
+        </w:rPr>
+        <w:t>должно</w:t>
+      </w:r>
+      <w:r>
+        <w:rPr>
+          <w:rFonts w:ascii="Times New Roman" w:hAnsi="Times New Roman" w:cs="Times New Roman"/>
+          <w:sz w:val="28"/>
+          <w:lang w:val="en-US"/>
+        </w:rPr>
+        <w:t xml:space="preserve"> </w:t>
+      </w:r>
+      <w:r>
+        <w:rPr>
+          <w:rFonts w:ascii="Times New Roman" w:hAnsi="Times New Roman" w:cs="Times New Roman"/>
+          <w:sz w:val="28"/>
+        </w:rPr>
+        <w:t>стоять</w:t>
+      </w:r>
+      <w:r>
+        <w:rPr>
+          <w:rFonts w:ascii="Times New Roman" w:hAnsi="Times New Roman" w:cs="Times New Roman"/>
+          <w:sz w:val="28"/>
+          <w:lang w:val="en-US"/>
+        </w:rPr>
+        <w:t xml:space="preserve"> </w:t>
+      </w:r>
+      <w:r>
+        <w:rPr>
+          <w:rFonts w:ascii="Times New Roman" w:hAnsi="Times New Roman" w:cs="Times New Roman"/>
+          <w:sz w:val="28"/>
+          <w:lang w:val="en-US"/>
+        </w:rPr>
+        <w:t>false.</w:t>
+      </w:r>
+    </w:p>
+    <w:p>
+      <w:pPr>
+        <w:rPr>
+          <w:rFonts w:ascii="Times New Roman" w:hAnsi="Times New Roman" w:cs="Times New Roman"/>
+          <w:sz w:val="28"/>
+          <w:lang w:val="en-US"/>
         </w:rPr>
       </w:pPr>
       <w:r>
@@ -496,10 +545,10 @@
           <w:lang w:eastAsia="ru-RU"/>
         </w:rPr>
         <w:drawing>
-          <wp:inline distT="0" distB="0" distL="0" distR="0" wp14:anchorId="0119E967" wp14:editId="3CCE4980">
-            <wp:extent cx="2428875" cy="1609725"/>
-            <wp:effectExtent l="0" t="0" r="9525" b="9525"/>
-            <wp:docPr id="5" name="Рисунок 5"/>
+          <wp:inline distT="0" distB="0" distL="0" distR="0" wp14:anchorId="3B49D42D" wp14:editId="3EB7CF29">
+            <wp:extent cx="5940425" cy="3373755"/>
+            <wp:effectExtent l="0" t="0" r="3175" b="0"/>
+            <wp:docPr id="6" name="Рисунок 6"/>
             <wp:cNvGraphicFramePr>
               <a:graphicFrameLocks xmlns:a="http://schemas.openxmlformats.org/drawingml/2006/main" noChangeAspect="1"/>
             </wp:cNvGraphicFramePr>
@@ -519,7 +568,7 @@
                   <pic:spPr>
                     <a:xfrm>
                       <a:off x="0" y="0"/>
-                      <a:ext cx="2428875" cy="1609725"/>
+                      <a:ext cx="5940425" cy="3373755"/>
                     </a:xfrm>
                     <a:prstGeom prst="rect">
                       <a:avLst/>
@@ -531,36 +580,64 @@
           </wp:inline>
         </w:drawing>
       </w:r>
-    </w:p>
-    <w:p>
-      <w:pPr>
-        <w:rPr>
-          <w:rFonts w:ascii="Times New Roman" w:hAnsi="Times New Roman" w:cs="Times New Roman"/>
-          <w:sz w:val="28"/>
-        </w:rPr>
-      </w:pPr>
-      <w:r>
-        <w:rPr>
-          <w:rFonts w:ascii="Times New Roman" w:hAnsi="Times New Roman" w:cs="Times New Roman"/>
-          <w:sz w:val="28"/>
-        </w:rPr>
-        <w:t>4</w:t>
-      </w:r>
-      <w:r>
-        <w:rPr>
-          <w:rFonts w:ascii="Times New Roman" w:hAnsi="Times New Roman" w:cs="Times New Roman"/>
-          <w:sz w:val="28"/>
-        </w:rPr>
-        <w:t xml:space="preserve">.На </w:t>
-      </w:r>
-      <w:r>
-        <w:rPr>
-          <w:rFonts w:ascii="Times New Roman" w:hAnsi="Times New Roman" w:cs="Times New Roman"/>
-          <w:sz w:val="28"/>
-          <w:lang w:val="en-US"/>
-        </w:rPr>
-        <w:t>MySQL</w:t>
-      </w:r>
+      <w:bookmarkStart w:id="0" w:name="_GoBack"/>
+      <w:bookmarkEnd w:id="0"/>
+    </w:p>
+    <w:p>
+      <w:pPr>
+        <w:rPr>
+          <w:rFonts w:ascii="Times New Roman" w:hAnsi="Times New Roman" w:cs="Times New Roman"/>
+          <w:sz w:val="28"/>
+        </w:rPr>
+      </w:pPr>
+      <w:r>
+        <w:rPr>
+          <w:rFonts w:ascii="Times New Roman" w:hAnsi="Times New Roman" w:cs="Times New Roman"/>
+          <w:sz w:val="28"/>
+        </w:rPr>
+        <w:t xml:space="preserve">В файле настроек </w:t>
+      </w:r>
+      <w:proofErr w:type="spellStart"/>
+      <w:r>
+        <w:rPr>
+          <w:rFonts w:ascii="Times New Roman" w:hAnsi="Times New Roman" w:cs="Times New Roman"/>
+          <w:sz w:val="28"/>
+        </w:rPr>
+        <w:t>парсера</w:t>
+      </w:r>
+      <w:proofErr w:type="spellEnd"/>
+      <w:r>
+        <w:rPr>
+          <w:rFonts w:ascii="Times New Roman" w:hAnsi="Times New Roman" w:cs="Times New Roman"/>
+          <w:sz w:val="28"/>
+        </w:rPr>
+        <w:t xml:space="preserve">: </w:t>
+      </w:r>
+      <w:r>
+        <w:rPr>
+          <w:rFonts w:ascii="Times New Roman" w:hAnsi="Times New Roman" w:cs="Times New Roman"/>
+          <w:sz w:val="28"/>
+          <w:lang w:val="en-US"/>
+        </w:rPr>
+        <w:t>Settings</w:t>
+      </w:r>
+      <w:r>
+        <w:rPr>
+          <w:rFonts w:ascii="Times New Roman" w:hAnsi="Times New Roman" w:cs="Times New Roman"/>
+          <w:sz w:val="28"/>
+        </w:rPr>
+        <w:t>.</w:t>
+      </w:r>
+      <w:proofErr w:type="spellStart"/>
+      <w:r>
+        <w:rPr>
+          <w:rFonts w:ascii="Times New Roman" w:hAnsi="Times New Roman" w:cs="Times New Roman"/>
+          <w:sz w:val="28"/>
+          <w:lang w:val="en-US"/>
+        </w:rPr>
+        <w:t>ini</w:t>
+      </w:r>
+      <w:proofErr w:type="spellEnd"/>
       <w:r>
         <w:rPr>
           <w:rFonts w:ascii="Times New Roman" w:hAnsi="Times New Roman" w:cs="Times New Roman"/>
@@ -572,95 +649,69 @@
         <w:rPr>
           <w:rFonts w:ascii="Times New Roman" w:hAnsi="Times New Roman" w:cs="Times New Roman"/>
           <w:sz w:val="28"/>
-          <w:lang w:val="en-US"/>
-        </w:rPr>
-        <w:t>Server</w:t>
-      </w:r>
-      <w:r>
-        <w:rPr>
-          <w:rFonts w:ascii="Times New Roman" w:hAnsi="Times New Roman" w:cs="Times New Roman"/>
-          <w:sz w:val="28"/>
-        </w:rPr>
-        <w:t xml:space="preserve"> </w:t>
-      </w:r>
-      <w:r>
-        <w:rPr>
-          <w:rFonts w:ascii="Times New Roman" w:hAnsi="Times New Roman" w:cs="Times New Roman"/>
-          <w:sz w:val="28"/>
-        </w:rPr>
-        <w:t xml:space="preserve">должна существовать база данных с именем </w:t>
-      </w:r>
-      <w:proofErr w:type="spellStart"/>
-      <w:r>
-        <w:rPr>
-          <w:rFonts w:ascii="Times New Roman" w:hAnsi="Times New Roman" w:cs="Times New Roman"/>
-          <w:sz w:val="28"/>
-        </w:rPr>
-        <w:t>указаным</w:t>
-      </w:r>
-      <w:proofErr w:type="spellEnd"/>
-      <w:r>
-        <w:rPr>
-          <w:rFonts w:ascii="Times New Roman" w:hAnsi="Times New Roman" w:cs="Times New Roman"/>
-          <w:sz w:val="28"/>
-        </w:rPr>
-        <w:t xml:space="preserve"> в </w:t>
-      </w:r>
-      <w:r>
-        <w:rPr>
-          <w:rFonts w:ascii="Times New Roman" w:hAnsi="Times New Roman" w:cs="Times New Roman"/>
-          <w:sz w:val="28"/>
-          <w:lang w:val="en-US"/>
-        </w:rPr>
-        <w:t>settings</w:t>
-      </w:r>
-      <w:r>
-        <w:rPr>
-          <w:rFonts w:ascii="Times New Roman" w:hAnsi="Times New Roman" w:cs="Times New Roman"/>
-          <w:sz w:val="28"/>
-        </w:rPr>
-        <w:t>.</w:t>
-      </w:r>
-      <w:proofErr w:type="spellStart"/>
-      <w:r>
-        <w:rPr>
-          <w:rFonts w:ascii="Times New Roman" w:hAnsi="Times New Roman" w:cs="Times New Roman"/>
-          <w:sz w:val="28"/>
-          <w:lang w:val="en-US"/>
-        </w:rPr>
-        <w:t>ini</w:t>
-      </w:r>
-      <w:proofErr w:type="spellEnd"/>
-      <w:r>
-        <w:rPr>
-          <w:rFonts w:ascii="Times New Roman" w:hAnsi="Times New Roman" w:cs="Times New Roman"/>
-          <w:sz w:val="28"/>
-        </w:rPr>
-        <w:t xml:space="preserve"> </w:t>
-      </w:r>
-      <w:r>
-        <w:rPr>
-          <w:rFonts w:ascii="Times New Roman" w:hAnsi="Times New Roman" w:cs="Times New Roman"/>
-          <w:sz w:val="28"/>
-        </w:rPr>
-        <w:t xml:space="preserve">в папке с утилитой в поле: </w:t>
-      </w:r>
-      <w:proofErr w:type="spellStart"/>
-      <w:r>
-        <w:rPr>
-          <w:rFonts w:ascii="Times New Roman" w:hAnsi="Times New Roman" w:cs="Times New Roman"/>
-          <w:sz w:val="28"/>
-          <w:lang w:val="en-US"/>
-        </w:rPr>
-        <w:t>databaseName</w:t>
-      </w:r>
-      <w:proofErr w:type="spellEnd"/>
-      <w:r>
-        <w:rPr>
-          <w:rFonts w:ascii="Times New Roman" w:hAnsi="Times New Roman" w:cs="Times New Roman"/>
-          <w:sz w:val="28"/>
-        </w:rPr>
-        <w:t>.</w:t>
+        </w:rPr>
+        <w:t>должно быть корректно указан</w:t>
+      </w:r>
+    </w:p>
+    <w:p>
+      <w:pPr>
+        <w:rPr>
+          <w:rFonts w:ascii="Times New Roman" w:hAnsi="Times New Roman" w:cs="Times New Roman"/>
+          <w:sz w:val="28"/>
+        </w:rPr>
+      </w:pPr>
+      <w:r>
+        <w:rPr>
+          <w:rFonts w:ascii="Times New Roman" w:hAnsi="Times New Roman" w:cs="Times New Roman"/>
+          <w:sz w:val="28"/>
+        </w:rPr>
+        <w:t>*Адрес сервера базы данных</w:t>
+      </w:r>
+    </w:p>
+    <w:p>
+      <w:pPr>
+        <w:rPr>
+          <w:rFonts w:ascii="Times New Roman" w:hAnsi="Times New Roman" w:cs="Times New Roman"/>
+          <w:sz w:val="28"/>
+        </w:rPr>
+      </w:pPr>
+      <w:r>
+        <w:rPr>
+          <w:rFonts w:ascii="Times New Roman" w:hAnsi="Times New Roman" w:cs="Times New Roman"/>
+          <w:sz w:val="28"/>
+        </w:rPr>
+        <w:t>* Имя пользователя для подключения к базе данных</w:t>
+      </w:r>
+    </w:p>
+    <w:p>
+      <w:pPr>
+        <w:rPr>
+          <w:rFonts w:ascii="Times New Roman" w:hAnsi="Times New Roman" w:cs="Times New Roman"/>
+          <w:sz w:val="28"/>
+        </w:rPr>
+      </w:pPr>
+      <w:r>
+        <w:rPr>
+          <w:rFonts w:ascii="Times New Roman" w:hAnsi="Times New Roman" w:cs="Times New Roman"/>
+          <w:sz w:val="28"/>
+        </w:rPr>
+        <w:lastRenderedPageBreak/>
+        <w:t>* Пароль пользователя</w:t>
+      </w:r>
+    </w:p>
+    <w:p>
+      <w:pPr>
+        <w:rPr>
+          <w:rFonts w:ascii="Times New Roman" w:hAnsi="Times New Roman" w:cs="Times New Roman"/>
+          <w:sz w:val="28"/>
+        </w:rPr>
+      </w:pPr>
+      <w:r>
+        <w:rPr>
+          <w:rFonts w:ascii="Times New Roman" w:hAnsi="Times New Roman" w:cs="Times New Roman"/>
+          <w:sz w:val="28"/>
+        </w:rPr>
+        <w:t>* По желанию можно изменить интервал проверки данных из источника</w:t>
       </w:r>
     </w:p>
     <w:p>
@@ -675,12 +726,11 @@
           <w:noProof/>
           <w:lang w:eastAsia="ru-RU"/>
         </w:rPr>
-        <w:lastRenderedPageBreak/>
         <w:drawing>
-          <wp:inline distT="0" distB="0" distL="0" distR="0" wp14:anchorId="51B2640D" wp14:editId="1C52AA71">
-            <wp:extent cx="2695575" cy="1695450"/>
-            <wp:effectExtent l="0" t="0" r="9525" b="0"/>
-            <wp:docPr id="3" name="Рисунок 3"/>
+          <wp:inline distT="0" distB="0" distL="0" distR="0" wp14:anchorId="0119E967" wp14:editId="3CCE4980">
+            <wp:extent cx="2428875" cy="1609725"/>
+            <wp:effectExtent l="0" t="0" r="9525" b="9525"/>
+            <wp:docPr id="5" name="Рисунок 5"/>
             <wp:cNvGraphicFramePr>
               <a:graphicFrameLocks xmlns:a="http://schemas.openxmlformats.org/drawingml/2006/main" noChangeAspect="1"/>
             </wp:cNvGraphicFramePr>
@@ -700,6 +750,186 @@
                   <pic:spPr>
                     <a:xfrm>
                       <a:off x="0" y="0"/>
+                      <a:ext cx="2428875" cy="1609725"/>
+                    </a:xfrm>
+                    <a:prstGeom prst="rect">
+                      <a:avLst/>
+                    </a:prstGeom>
+                  </pic:spPr>
+                </pic:pic>
+              </a:graphicData>
+            </a:graphic>
+          </wp:inline>
+        </w:drawing>
+      </w:r>
+    </w:p>
+    <w:p>
+      <w:pPr>
+        <w:rPr>
+          <w:rFonts w:ascii="Times New Roman" w:hAnsi="Times New Roman" w:cs="Times New Roman"/>
+          <w:sz w:val="28"/>
+        </w:rPr>
+      </w:pPr>
+      <w:r>
+        <w:rPr>
+          <w:rFonts w:ascii="Times New Roman" w:hAnsi="Times New Roman" w:cs="Times New Roman"/>
+          <w:sz w:val="28"/>
+        </w:rPr>
+        <w:t>4</w:t>
+      </w:r>
+      <w:r>
+        <w:rPr>
+          <w:rFonts w:ascii="Times New Roman" w:hAnsi="Times New Roman" w:cs="Times New Roman"/>
+          <w:sz w:val="28"/>
+        </w:rPr>
+        <w:t xml:space="preserve">.На </w:t>
+      </w:r>
+      <w:r>
+        <w:rPr>
+          <w:rFonts w:ascii="Times New Roman" w:hAnsi="Times New Roman" w:cs="Times New Roman"/>
+          <w:sz w:val="28"/>
+          <w:lang w:val="en-US"/>
+        </w:rPr>
+        <w:t>MySQL</w:t>
+      </w:r>
+      <w:r>
+        <w:rPr>
+          <w:rFonts w:ascii="Times New Roman" w:hAnsi="Times New Roman" w:cs="Times New Roman"/>
+          <w:sz w:val="28"/>
+        </w:rPr>
+        <w:t xml:space="preserve"> </w:t>
+      </w:r>
+      <w:r>
+        <w:rPr>
+          <w:rFonts w:ascii="Times New Roman" w:hAnsi="Times New Roman" w:cs="Times New Roman"/>
+          <w:sz w:val="28"/>
+          <w:lang w:val="en-US"/>
+        </w:rPr>
+        <w:t>Server</w:t>
+      </w:r>
+      <w:r>
+        <w:rPr>
+          <w:rFonts w:ascii="Times New Roman" w:hAnsi="Times New Roman" w:cs="Times New Roman"/>
+          <w:sz w:val="28"/>
+        </w:rPr>
+        <w:t xml:space="preserve"> </w:t>
+      </w:r>
+      <w:r>
+        <w:rPr>
+          <w:rFonts w:ascii="Times New Roman" w:hAnsi="Times New Roman" w:cs="Times New Roman"/>
+          <w:sz w:val="28"/>
+        </w:rPr>
+        <w:t xml:space="preserve">должна существовать база данных с именем </w:t>
+      </w:r>
+      <w:proofErr w:type="spellStart"/>
+      <w:r>
+        <w:rPr>
+          <w:rFonts w:ascii="Times New Roman" w:hAnsi="Times New Roman" w:cs="Times New Roman"/>
+          <w:sz w:val="28"/>
+        </w:rPr>
+        <w:t>указаным</w:t>
+      </w:r>
+      <w:proofErr w:type="spellEnd"/>
+      <w:r>
+        <w:rPr>
+          <w:rFonts w:ascii="Times New Roman" w:hAnsi="Times New Roman" w:cs="Times New Roman"/>
+          <w:sz w:val="28"/>
+        </w:rPr>
+        <w:t xml:space="preserve"> в </w:t>
+      </w:r>
+      <w:r>
+        <w:rPr>
+          <w:rFonts w:ascii="Times New Roman" w:hAnsi="Times New Roman" w:cs="Times New Roman"/>
+          <w:sz w:val="28"/>
+          <w:lang w:val="en-US"/>
+        </w:rPr>
+        <w:t>settings</w:t>
+      </w:r>
+      <w:r>
+        <w:rPr>
+          <w:rFonts w:ascii="Times New Roman" w:hAnsi="Times New Roman" w:cs="Times New Roman"/>
+          <w:sz w:val="28"/>
+        </w:rPr>
+        <w:t>.</w:t>
+      </w:r>
+      <w:proofErr w:type="spellStart"/>
+      <w:r>
+        <w:rPr>
+          <w:rFonts w:ascii="Times New Roman" w:hAnsi="Times New Roman" w:cs="Times New Roman"/>
+          <w:sz w:val="28"/>
+          <w:lang w:val="en-US"/>
+        </w:rPr>
+        <w:t>ini</w:t>
+      </w:r>
+      <w:proofErr w:type="spellEnd"/>
+      <w:r>
+        <w:rPr>
+          <w:rFonts w:ascii="Times New Roman" w:hAnsi="Times New Roman" w:cs="Times New Roman"/>
+          <w:sz w:val="28"/>
+        </w:rPr>
+        <w:t xml:space="preserve"> </w:t>
+      </w:r>
+      <w:r>
+        <w:rPr>
+          <w:rFonts w:ascii="Times New Roman" w:hAnsi="Times New Roman" w:cs="Times New Roman"/>
+          <w:sz w:val="28"/>
+        </w:rPr>
+        <w:t xml:space="preserve">в папке с утилитой в поле: </w:t>
+      </w:r>
+      <w:proofErr w:type="spellStart"/>
+      <w:r>
+        <w:rPr>
+          <w:rFonts w:ascii="Times New Roman" w:hAnsi="Times New Roman" w:cs="Times New Roman"/>
+          <w:sz w:val="28"/>
+          <w:lang w:val="en-US"/>
+        </w:rPr>
+        <w:t>databaseName</w:t>
+      </w:r>
+      <w:proofErr w:type="spellEnd"/>
+      <w:r>
+        <w:rPr>
+          <w:rFonts w:ascii="Times New Roman" w:hAnsi="Times New Roman" w:cs="Times New Roman"/>
+          <w:sz w:val="28"/>
+        </w:rPr>
+        <w:t>.</w:t>
+      </w:r>
+    </w:p>
+    <w:p>
+      <w:pPr>
+        <w:rPr>
+          <w:rFonts w:ascii="Times New Roman" w:hAnsi="Times New Roman" w:cs="Times New Roman"/>
+          <w:sz w:val="28"/>
+        </w:rPr>
+      </w:pPr>
+      <w:r>
+        <w:rPr>
+          <w:noProof/>
+          <w:lang w:eastAsia="ru-RU"/>
+        </w:rPr>
+        <w:drawing>
+          <wp:inline distT="0" distB="0" distL="0" distR="0" wp14:anchorId="51B2640D" wp14:editId="1C52AA71">
+            <wp:extent cx="2695575" cy="1695450"/>
+            <wp:effectExtent l="0" t="0" r="9525" b="0"/>
+            <wp:docPr id="3" name="Рисунок 3"/>
+            <wp:cNvGraphicFramePr>
+              <a:graphicFrameLocks xmlns:a="http://schemas.openxmlformats.org/drawingml/2006/main" noChangeAspect="1"/>
+            </wp:cNvGraphicFramePr>
+            <a:graphic xmlns:a="http://schemas.openxmlformats.org/drawingml/2006/main">
+              <a:graphicData uri="http://schemas.openxmlformats.org/drawingml/2006/picture">
+                <pic:pic xmlns:pic="http://schemas.openxmlformats.org/drawingml/2006/picture">
+                  <pic:nvPicPr>
+                    <pic:cNvPr id="1" name=""/>
+                    <pic:cNvPicPr/>
+                  </pic:nvPicPr>
+                  <pic:blipFill>
+                    <a:blip r:embed="rId8"/>
+                    <a:stretch>
+                      <a:fillRect/>
+                    </a:stretch>
+                  </pic:blipFill>
+                  <pic:spPr>
+                    <a:xfrm>
+                      <a:off x="0" y="0"/>
                       <a:ext cx="2695575" cy="1695450"/>
                     </a:xfrm>
                     <a:prstGeom prst="rect">
@@ -727,8 +957,6 @@
         </w:rPr>
         <w:t>5</w:t>
       </w:r>
-      <w:bookmarkStart w:id="0" w:name="_GoBack"/>
-      <w:bookmarkEnd w:id="0"/>
       <w:r>
         <w:rPr>
           <w:rFonts w:ascii="Times New Roman" w:hAnsi="Times New Roman" w:cs="Times New Roman"/>
@@ -828,7 +1056,7 @@
                     <pic:cNvPicPr/>
                   </pic:nvPicPr>
                   <pic:blipFill>
-                    <a:blip r:embed="rId8"/>
+                    <a:blip r:embed="rId9"/>
                     <a:stretch>
                       <a:fillRect/>
                     </a:stretch>
